--- a/Dokumentation.docx
+++ b/Dokumentation.docx
@@ -20,11 +20,13 @@
       <w:pPr>
         <w:pStyle w:val="berschrift1"/>
         <w:rPr>
-          <w:lang w:val="de-CH"/>
-        </w:rPr>
-      </w:pPr>
-      <w:r>
-        <w:rPr>
+          <w:sz w:val="36"/>
+          <w:lang w:val="de-CH"/>
+        </w:rPr>
+      </w:pPr>
+      <w:r>
+        <w:rPr>
+          <w:sz w:val="36"/>
           <w:lang w:val="de-CH"/>
         </w:rPr>
         <w:t>Ausgangslage</w:t>
@@ -33,11 +35,13 @@
     <w:p>
       <w:pPr>
         <w:rPr>
-          <w:lang w:val="de-CH"/>
-        </w:rPr>
-      </w:pPr>
-      <w:r>
-        <w:rPr>
+          <w:sz w:val="24"/>
+          <w:lang w:val="de-CH"/>
+        </w:rPr>
+      </w:pPr>
+      <w:r>
+        <w:rPr>
+          <w:sz w:val="24"/>
           <w:lang w:val="de-CH"/>
         </w:rPr>
         <w:t xml:space="preserve">Die Firma </w:t>
@@ -45,6 +49,7 @@
       <w:proofErr w:type="spellStart"/>
       <w:r>
         <w:rPr>
+          <w:sz w:val="24"/>
           <w:lang w:val="de-CH"/>
         </w:rPr>
         <w:t>xy</w:t>
@@ -52,12 +57,263 @@
       <w:proofErr w:type="spellEnd"/>
       <w:r>
         <w:rPr>
-          <w:lang w:val="de-CH"/>
-        </w:rPr>
-        <w:t xml:space="preserve"> möchte </w:t>
+          <w:sz w:val="24"/>
+          <w:lang w:val="de-CH"/>
+        </w:rPr>
+        <w:t xml:space="preserve"> möchte</w:t>
+      </w:r>
+      <w:r>
+        <w:rPr>
+          <w:sz w:val="24"/>
+          <w:lang w:val="de-CH"/>
+        </w:rPr>
+        <w:t xml:space="preserve"> die </w:t>
+      </w:r>
+      <w:proofErr w:type="gramStart"/>
+      <w:r>
+        <w:rPr>
+          <w:sz w:val="24"/>
+          <w:lang w:val="de-CH"/>
+        </w:rPr>
+        <w:t>Kundendate(</w:t>
+      </w:r>
+      <w:proofErr w:type="gramEnd"/>
+      <w:r>
+        <w:rPr>
+          <w:sz w:val="24"/>
+          <w:lang w:val="de-CH"/>
+        </w:rPr>
+        <w:t>Name, Adresse, Tel. …) in einem Programm speichern. Zurzeit</w:t>
+      </w:r>
+      <w:r>
+        <w:rPr>
+          <w:sz w:val="24"/>
+          <w:lang w:val="de-CH"/>
+        </w:rPr>
+        <w:t xml:space="preserve"> regeln sie dies mit Formularen.</w:t>
+      </w:r>
+    </w:p>
+    <w:p>
+      <w:pPr>
+        <w:pStyle w:val="berschrift1"/>
+        <w:rPr>
+          <w:sz w:val="36"/>
+          <w:lang w:val="de-CH"/>
+        </w:rPr>
+      </w:pPr>
+      <w:r>
+        <w:rPr>
+          <w:sz w:val="36"/>
+          <w:lang w:val="de-CH"/>
+        </w:rPr>
+        <w:t>Auftragsformulierung</w:t>
+      </w:r>
+    </w:p>
+    <w:p>
+      <w:pPr>
+        <w:rPr>
+          <w:sz w:val="24"/>
+          <w:lang w:val="de-CH"/>
+        </w:rPr>
+      </w:pPr>
+      <w:r>
+        <w:rPr>
+          <w:sz w:val="24"/>
+          <w:lang w:val="de-CH"/>
+        </w:rPr>
+        <w:t>Du sollst ein Programm schreiben, welches die eingegebenen Kundendaten der Mitarbeiter in einer Datenbank speichert und diese anschliessend auch wieder auslesen kann.</w:t>
+      </w:r>
+    </w:p>
+    <w:p>
+      <w:pPr>
+        <w:pStyle w:val="berschrift1"/>
+        <w:rPr>
+          <w:lang w:val="de-CH"/>
+        </w:rPr>
+      </w:pPr>
+      <w:r>
+        <w:rPr>
+          <w:lang w:val="de-CH"/>
+        </w:rPr>
+        <w:t>Funktionale Anforderungen</w:t>
+      </w:r>
+    </w:p>
+    <w:p>
+      <w:pPr>
+        <w:rPr>
+          <w:lang w:val="de-CH"/>
+        </w:rPr>
+      </w:pPr>
+      <w:r>
+        <w:rPr>
+          <w:lang w:val="de-CH"/>
+        </w:rPr>
+        <w:t>Das Programm soll folgende Daten speichern:</w:t>
+      </w:r>
+    </w:p>
+    <w:p>
+      <w:pPr>
+        <w:pStyle w:val="Listenabsatz"/>
+        <w:numPr>
+          <w:ilvl w:val="0"/>
+          <w:numId w:val="1"/>
+        </w:numPr>
+        <w:rPr>
+          <w:lang w:val="de-CH"/>
+        </w:rPr>
+      </w:pPr>
+      <w:r>
+        <w:rPr>
+          <w:lang w:val="de-CH"/>
+        </w:rPr>
+        <w:t>Name</w:t>
+      </w:r>
+    </w:p>
+    <w:p>
+      <w:pPr>
+        <w:pStyle w:val="Listenabsatz"/>
+        <w:numPr>
+          <w:ilvl w:val="0"/>
+          <w:numId w:val="1"/>
+        </w:numPr>
+        <w:rPr>
+          <w:lang w:val="de-CH"/>
+        </w:rPr>
+      </w:pPr>
+      <w:r>
+        <w:rPr>
+          <w:lang w:val="de-CH"/>
+        </w:rPr>
+        <w:t>Vorname</w:t>
+      </w:r>
+    </w:p>
+    <w:p>
+      <w:pPr>
+        <w:pStyle w:val="Listenabsatz"/>
+        <w:numPr>
+          <w:ilvl w:val="0"/>
+          <w:numId w:val="1"/>
+        </w:numPr>
+        <w:rPr>
+          <w:lang w:val="de-CH"/>
+        </w:rPr>
+      </w:pPr>
+      <w:r>
+        <w:rPr>
+          <w:lang w:val="de-CH"/>
+        </w:rPr>
+        <w:t>Anrede</w:t>
+      </w:r>
+    </w:p>
+    <w:p>
+      <w:pPr>
+        <w:pStyle w:val="Listenabsatz"/>
+        <w:numPr>
+          <w:ilvl w:val="0"/>
+          <w:numId w:val="1"/>
+        </w:numPr>
+        <w:rPr>
+          <w:lang w:val="de-CH"/>
+        </w:rPr>
+      </w:pPr>
+      <w:r>
+        <w:rPr>
+          <w:lang w:val="de-CH"/>
+        </w:rPr>
+        <w:t>Land</w:t>
+      </w:r>
+    </w:p>
+    <w:p>
+      <w:pPr>
+        <w:pStyle w:val="Listenabsatz"/>
+        <w:numPr>
+          <w:ilvl w:val="0"/>
+          <w:numId w:val="1"/>
+        </w:numPr>
+        <w:rPr>
+          <w:lang w:val="de-CH"/>
+        </w:rPr>
+      </w:pPr>
+      <w:r>
+        <w:rPr>
+          <w:lang w:val="de-CH"/>
+        </w:rPr>
+        <w:t>Strasse</w:t>
+      </w:r>
+    </w:p>
+    <w:p>
+      <w:pPr>
+        <w:pStyle w:val="Listenabsatz"/>
+        <w:numPr>
+          <w:ilvl w:val="0"/>
+          <w:numId w:val="1"/>
+        </w:numPr>
+        <w:rPr>
+          <w:lang w:val="de-CH"/>
+        </w:rPr>
+      </w:pPr>
+      <w:r>
+        <w:rPr>
+          <w:lang w:val="de-CH"/>
+        </w:rPr>
+        <w:t>PLZ</w:t>
       </w:r>
       <w:bookmarkStart w:id="0" w:name="_GoBack"/>
       <w:bookmarkEnd w:id="0"/>
+    </w:p>
+    <w:p>
+      <w:pPr>
+        <w:pStyle w:val="Listenabsatz"/>
+        <w:numPr>
+          <w:ilvl w:val="0"/>
+          <w:numId w:val="1"/>
+        </w:numPr>
+        <w:rPr>
+          <w:lang w:val="de-CH"/>
+        </w:rPr>
+      </w:pPr>
+      <w:r>
+        <w:rPr>
+          <w:lang w:val="de-CH"/>
+        </w:rPr>
+        <w:t>Telefon</w:t>
+      </w:r>
+    </w:p>
+    <w:p>
+      <w:pPr>
+        <w:pStyle w:val="Listenabsatz"/>
+        <w:numPr>
+          <w:ilvl w:val="0"/>
+          <w:numId w:val="1"/>
+        </w:numPr>
+        <w:rPr>
+          <w:lang w:val="de-CH"/>
+        </w:rPr>
+      </w:pPr>
+      <w:r>
+        <w:rPr>
+          <w:lang w:val="de-CH"/>
+        </w:rPr>
+        <w:t>E-Mail</w:t>
+      </w:r>
+    </w:p>
+    <w:p>
+      <w:pPr>
+        <w:pStyle w:val="Listenabsatz"/>
+        <w:numPr>
+          <w:ilvl w:val="0"/>
+          <w:numId w:val="1"/>
+        </w:numPr>
+        <w:rPr>
+          <w:lang w:val="de-CH"/>
+        </w:rPr>
+      </w:pPr>
+      <w:r>
+        <w:rPr>
+          <w:lang w:val="de-CH"/>
+        </w:rPr>
+        <w:t>Bemerkung</w:t>
+      </w:r>
     </w:p>
     <w:sectPr>
       <w:pgSz w:w="11907" w:h="16840" w:code="9"/>
@@ -67,6 +323,127 @@
     </w:sectPr>
   </w:body>
 </w:document>
+</file>
+
+<file path=word/numbering.xml><?xml version="1.0" encoding="utf-8"?>
+<w:numbering xmlns:wpc="http://schemas.microsoft.com/office/word/2010/wordprocessingCanvas" xmlns:cx="http://schemas.microsoft.com/office/drawing/2014/chartex" xmlns:cx1="http://schemas.microsoft.com/office/drawing/2015/9/8/chartex" xmlns:mc="http://schemas.openxmlformats.org/markup-compatibility/2006" xmlns:o="urn:schemas-microsoft-com:office:office" xmlns:r="http://schemas.openxmlformats.org/officeDocument/2006/relationships" xmlns:m="http://schemas.openxmlformats.org/officeDocument/2006/math" xmlns:v="urn:schemas-microsoft-com:vml" xmlns:wp14="http://schemas.microsoft.com/office/word/2010/wordprocessingDrawing" xmlns:wp="http://schemas.openxmlformats.org/drawingml/2006/wordprocessingDrawing" xmlns:w10="urn:schemas-microsoft-com:office:word" xmlns:w="http://schemas.openxmlformats.org/wordprocessingml/2006/main" xmlns:w14="http://schemas.microsoft.com/office/word/2010/wordml" xmlns:w15="http://schemas.microsoft.com/office/word/2012/wordml" xmlns:w16se="http://schemas.microsoft.com/office/word/2015/wordml/symex" xmlns:wpg="http://schemas.microsoft.com/office/word/2010/wordprocessingGroup" xmlns:wpi="http://schemas.microsoft.com/office/word/2010/wordprocessingInk" xmlns:wne="http://schemas.microsoft.com/office/word/2006/wordml" xmlns:wps="http://schemas.microsoft.com/office/word/2010/wordprocessingShape" mc:Ignorable="w14 w15 w16se wp14">
+  <w:abstractNum w:abstractNumId="0" w15:restartNumberingAfterBreak="0">
+    <w:nsid w:val="317D4A92"/>
+    <w:multiLevelType w:val="hybridMultilevel"/>
+    <w:tmpl w:val="F7400E22"/>
+    <w:lvl w:ilvl="0" w:tplc="08070001">
+      <w:start w:val="1"/>
+      <w:numFmt w:val="bullet"/>
+      <w:lvlText w:val=""/>
+      <w:lvlJc w:val="left"/>
+      <w:pPr>
+        <w:ind w:left="720" w:hanging="360"/>
+      </w:pPr>
+      <w:rPr>
+        <w:rFonts w:ascii="Symbol" w:hAnsi="Symbol" w:hint="default"/>
+      </w:rPr>
+    </w:lvl>
+    <w:lvl w:ilvl="1" w:tplc="08070003" w:tentative="1">
+      <w:start w:val="1"/>
+      <w:numFmt w:val="bullet"/>
+      <w:lvlText w:val="o"/>
+      <w:lvlJc w:val="left"/>
+      <w:pPr>
+        <w:ind w:left="1440" w:hanging="360"/>
+      </w:pPr>
+      <w:rPr>
+        <w:rFonts w:ascii="Courier New" w:hAnsi="Courier New" w:cs="Courier New" w:hint="default"/>
+      </w:rPr>
+    </w:lvl>
+    <w:lvl w:ilvl="2" w:tplc="08070005" w:tentative="1">
+      <w:start w:val="1"/>
+      <w:numFmt w:val="bullet"/>
+      <w:lvlText w:val=""/>
+      <w:lvlJc w:val="left"/>
+      <w:pPr>
+        <w:ind w:left="2160" w:hanging="360"/>
+      </w:pPr>
+      <w:rPr>
+        <w:rFonts w:ascii="Wingdings" w:hAnsi="Wingdings" w:hint="default"/>
+      </w:rPr>
+    </w:lvl>
+    <w:lvl w:ilvl="3" w:tplc="08070001" w:tentative="1">
+      <w:start w:val="1"/>
+      <w:numFmt w:val="bullet"/>
+      <w:lvlText w:val=""/>
+      <w:lvlJc w:val="left"/>
+      <w:pPr>
+        <w:ind w:left="2880" w:hanging="360"/>
+      </w:pPr>
+      <w:rPr>
+        <w:rFonts w:ascii="Symbol" w:hAnsi="Symbol" w:hint="default"/>
+      </w:rPr>
+    </w:lvl>
+    <w:lvl w:ilvl="4" w:tplc="08070003" w:tentative="1">
+      <w:start w:val="1"/>
+      <w:numFmt w:val="bullet"/>
+      <w:lvlText w:val="o"/>
+      <w:lvlJc w:val="left"/>
+      <w:pPr>
+        <w:ind w:left="3600" w:hanging="360"/>
+      </w:pPr>
+      <w:rPr>
+        <w:rFonts w:ascii="Courier New" w:hAnsi="Courier New" w:cs="Courier New" w:hint="default"/>
+      </w:rPr>
+    </w:lvl>
+    <w:lvl w:ilvl="5" w:tplc="08070005" w:tentative="1">
+      <w:start w:val="1"/>
+      <w:numFmt w:val="bullet"/>
+      <w:lvlText w:val=""/>
+      <w:lvlJc w:val="left"/>
+      <w:pPr>
+        <w:ind w:left="4320" w:hanging="360"/>
+      </w:pPr>
+      <w:rPr>
+        <w:rFonts w:ascii="Wingdings" w:hAnsi="Wingdings" w:hint="default"/>
+      </w:rPr>
+    </w:lvl>
+    <w:lvl w:ilvl="6" w:tplc="08070001" w:tentative="1">
+      <w:start w:val="1"/>
+      <w:numFmt w:val="bullet"/>
+      <w:lvlText w:val=""/>
+      <w:lvlJc w:val="left"/>
+      <w:pPr>
+        <w:ind w:left="5040" w:hanging="360"/>
+      </w:pPr>
+      <w:rPr>
+        <w:rFonts w:ascii="Symbol" w:hAnsi="Symbol" w:hint="default"/>
+      </w:rPr>
+    </w:lvl>
+    <w:lvl w:ilvl="7" w:tplc="08070003" w:tentative="1">
+      <w:start w:val="1"/>
+      <w:numFmt w:val="bullet"/>
+      <w:lvlText w:val="o"/>
+      <w:lvlJc w:val="left"/>
+      <w:pPr>
+        <w:ind w:left="5760" w:hanging="360"/>
+      </w:pPr>
+      <w:rPr>
+        <w:rFonts w:ascii="Courier New" w:hAnsi="Courier New" w:cs="Courier New" w:hint="default"/>
+      </w:rPr>
+    </w:lvl>
+    <w:lvl w:ilvl="8" w:tplc="08070005" w:tentative="1">
+      <w:start w:val="1"/>
+      <w:numFmt w:val="bullet"/>
+      <w:lvlText w:val=""/>
+      <w:lvlJc w:val="left"/>
+      <w:pPr>
+        <w:ind w:left="6480" w:hanging="360"/>
+      </w:pPr>
+      <w:rPr>
+        <w:rFonts w:ascii="Wingdings" w:hAnsi="Wingdings" w:hint="default"/>
+      </w:rPr>
+    </w:lvl>
+  </w:abstractNum>
+  <w:num w:numId="1">
+    <w:abstractNumId w:val="0"/>
+  </w:num>
+</w:numbering>
 </file>
 
 <file path=word/styles.xml><?xml version="1.0" encoding="utf-8"?>
@@ -558,6 +935,17 @@
       <w:szCs w:val="32"/>
     </w:rPr>
   </w:style>
+  <w:style w:type="paragraph" w:styleId="Listenabsatz">
+    <w:name w:val="List Paragraph"/>
+    <w:basedOn w:val="Standard"/>
+    <w:uiPriority w:val="34"/>
+    <w:qFormat/>
+    <w:rsid w:val="00AA1B23"/>
+    <w:pPr>
+      <w:ind w:left="720"/>
+      <w:contextualSpacing/>
+    </w:pPr>
+  </w:style>
 </w:styles>
 </file>
 

--- a/Dokumentation.docx
+++ b/Dokumentation.docx
@@ -69,13 +69,27 @@
         </w:rPr>
         <w:t xml:space="preserve"> die </w:t>
       </w:r>
+      <w:r>
+        <w:rPr>
+          <w:sz w:val="24"/>
+          <w:lang w:val="de-CH"/>
+        </w:rPr>
+        <w:t xml:space="preserve">Daten von Privat- und </w:t>
+      </w:r>
       <w:proofErr w:type="gramStart"/>
       <w:r>
         <w:rPr>
           <w:sz w:val="24"/>
           <w:lang w:val="de-CH"/>
         </w:rPr>
-        <w:t>Kundendate(</w:t>
+        <w:t>Geschäftskunden</w:t>
+      </w:r>
+      <w:r>
+        <w:rPr>
+          <w:sz w:val="24"/>
+          <w:lang w:val="de-CH"/>
+        </w:rPr>
+        <w:t>(</w:t>
       </w:r>
       <w:proofErr w:type="gramEnd"/>
       <w:r>
@@ -220,7 +234,7 @@
         <w:rPr>
           <w:lang w:val="de-CH"/>
         </w:rPr>
-        <w:t>Land</w:t>
+        <w:t>Firma</w:t>
       </w:r>
     </w:p>
     <w:p>
@@ -238,7 +252,7 @@
         <w:rPr>
           <w:lang w:val="de-CH"/>
         </w:rPr>
-        <w:t>Strasse</w:t>
+        <w:t>Ansprechpartner</w:t>
       </w:r>
     </w:p>
     <w:p>
@@ -256,10 +270,8 @@
         <w:rPr>
           <w:lang w:val="de-CH"/>
         </w:rPr>
-        <w:t>PLZ</w:t>
-      </w:r>
-      <w:bookmarkStart w:id="0" w:name="_GoBack"/>
-      <w:bookmarkEnd w:id="0"/>
+        <w:t>Land</w:t>
+      </w:r>
     </w:p>
     <w:p>
       <w:pPr>
@@ -276,7 +288,7 @@
         <w:rPr>
           <w:lang w:val="de-CH"/>
         </w:rPr>
-        <w:t>Telefon</w:t>
+        <w:t>Strasse</w:t>
       </w:r>
     </w:p>
     <w:p>
@@ -294,7 +306,7 @@
         <w:rPr>
           <w:lang w:val="de-CH"/>
         </w:rPr>
-        <w:t>E-Mail</w:t>
+        <w:t>PLZ</w:t>
       </w:r>
     </w:p>
     <w:p>
@@ -312,8 +324,97 @@
         <w:rPr>
           <w:lang w:val="de-CH"/>
         </w:rPr>
+        <w:t>Telefon</w:t>
+      </w:r>
+    </w:p>
+    <w:p>
+      <w:pPr>
+        <w:pStyle w:val="Listenabsatz"/>
+        <w:numPr>
+          <w:ilvl w:val="0"/>
+          <w:numId w:val="1"/>
+        </w:numPr>
+        <w:rPr>
+          <w:lang w:val="de-CH"/>
+        </w:rPr>
+      </w:pPr>
+      <w:r>
+        <w:rPr>
+          <w:lang w:val="de-CH"/>
+        </w:rPr>
+        <w:t>E-Mail</w:t>
+      </w:r>
+    </w:p>
+    <w:p>
+      <w:pPr>
+        <w:pStyle w:val="Listenabsatz"/>
+        <w:numPr>
+          <w:ilvl w:val="0"/>
+          <w:numId w:val="1"/>
+        </w:numPr>
+        <w:rPr>
+          <w:lang w:val="de-CH"/>
+        </w:rPr>
+      </w:pPr>
+      <w:r>
+        <w:rPr>
+          <w:lang w:val="de-CH"/>
+        </w:rPr>
         <w:t>Bemerkung</w:t>
       </w:r>
+    </w:p>
+    <w:p>
+      <w:pPr>
+        <w:rPr>
+          <w:lang w:val="de-CH"/>
+        </w:rPr>
+      </w:pPr>
+      <w:r>
+        <w:rPr>
+          <w:lang w:val="de-CH"/>
+        </w:rPr>
+        <w:t>Das Programm soll alle gespeicherten Daten wiedergeben und überarbeiten können.</w:t>
+      </w:r>
+    </w:p>
+    <w:p>
+      <w:pPr>
+        <w:rPr>
+          <w:lang w:val="de-CH"/>
+        </w:rPr>
+      </w:pPr>
+      <w:r>
+        <w:rPr>
+          <w:lang w:val="de-CH"/>
+        </w:rPr>
+        <w:t>Jedem Kunden</w:t>
+      </w:r>
+      <w:r>
+        <w:rPr>
+          <w:lang w:val="de-CH"/>
+        </w:rPr>
+        <w:t xml:space="preserve"> wird eine eindeutige Kundennummer</w:t>
+      </w:r>
+      <w:r>
+        <w:rPr>
+          <w:lang w:val="de-CH"/>
+        </w:rPr>
+        <w:t xml:space="preserve"> zugewiesen</w:t>
+      </w:r>
+    </w:p>
+    <w:p>
+      <w:pPr>
+        <w:rPr>
+          <w:lang w:val="de-CH"/>
+        </w:rPr>
+      </w:pPr>
+      <w:r>
+        <w:rPr>
+          <w:lang w:val="de-CH"/>
+        </w:rPr>
+        <w:t>Das Programm verfügt über eine Suchfunktion</w:t>
+      </w:r>
+      <w:bookmarkStart w:id="0" w:name="_GoBack"/>
+      <w:bookmarkEnd w:id="0"/>
     </w:p>
     <w:sectPr>
       <w:pgSz w:w="11907" w:h="16840" w:code="9"/>

--- a/Dokumentation.docx
+++ b/Dokumentation.docx
@@ -412,6 +412,95 @@
           <w:lang w:val="de-CH"/>
         </w:rPr>
         <w:t>Das Programm verfügt über eine Suchfunktion</w:t>
+      </w:r>
+    </w:p>
+    <w:p>
+      <w:pPr>
+        <w:rPr>
+          <w:lang w:val="de-CH"/>
+        </w:rPr>
+      </w:pPr>
+      <w:r>
+        <w:rPr>
+          <w:lang w:val="de-CH"/>
+        </w:rPr>
+        <w:t>Man kann nach den genannten Attributen filtern</w:t>
+      </w:r>
+    </w:p>
+    <w:p>
+      <w:pPr>
+        <w:rPr>
+          <w:lang w:val="de-CH"/>
+        </w:rPr>
+      </w:pPr>
+      <w:r>
+        <w:rPr>
+          <w:lang w:val="de-CH"/>
+        </w:rPr>
+        <w:t>Login Funktion</w:t>
+      </w:r>
+    </w:p>
+    <w:p>
+      <w:pPr>
+        <w:rPr>
+          <w:lang w:val="de-CH"/>
+        </w:rPr>
+      </w:pPr>
+      <w:r>
+        <w:rPr>
+          <w:lang w:val="de-CH"/>
+        </w:rPr>
+        <w:t>Bericht/PDF Export</w:t>
+      </w:r>
+    </w:p>
+    <w:p>
+      <w:pPr>
+        <w:pStyle w:val="berschrift1"/>
+        <w:rPr>
+          <w:lang w:val="de-CH"/>
+        </w:rPr>
+      </w:pPr>
+      <w:r>
+        <w:rPr>
+          <w:lang w:val="de-CH"/>
+        </w:rPr>
+        <w:t>Überprüfbare Ziele</w:t>
+      </w:r>
+    </w:p>
+    <w:p>
+      <w:pPr>
+        <w:pStyle w:val="Listenabsatz"/>
+        <w:numPr>
+          <w:ilvl w:val="0"/>
+          <w:numId w:val="2"/>
+        </w:numPr>
+        <w:rPr>
+          <w:lang w:val="de-CH"/>
+        </w:rPr>
+      </w:pPr>
+      <w:r>
+        <w:rPr>
+          <w:lang w:val="de-CH"/>
+        </w:rPr>
+        <w:t>Login Überprüfung</w:t>
+      </w:r>
+    </w:p>
+    <w:p>
+      <w:pPr>
+        <w:pStyle w:val="Listenabsatz"/>
+        <w:numPr>
+          <w:ilvl w:val="0"/>
+          <w:numId w:val="2"/>
+        </w:numPr>
+        <w:rPr>
+          <w:lang w:val="de-CH"/>
+        </w:rPr>
+      </w:pPr>
+      <w:r>
+        <w:rPr>
+          <w:lang w:val="de-CH"/>
+        </w:rPr>
+        <w:t>Wurden die Daten richtig in die Datenbank eingetragen?</w:t>
       </w:r>
       <w:bookmarkStart w:id="0" w:name="_GoBack"/>
       <w:bookmarkEnd w:id="0"/>
@@ -431,7 +520,120 @@
   <w:abstractNum w:abstractNumId="0" w15:restartNumberingAfterBreak="0">
     <w:nsid w:val="317D4A92"/>
     <w:multiLevelType w:val="hybridMultilevel"/>
-    <w:tmpl w:val="F7400E22"/>
+    <w:tmpl w:val="E94CBFAC"/>
+    <w:lvl w:ilvl="0" w:tplc="08070001">
+      <w:start w:val="1"/>
+      <w:numFmt w:val="bullet"/>
+      <w:lvlText w:val=""/>
+      <w:lvlJc w:val="left"/>
+      <w:pPr>
+        <w:ind w:left="720" w:hanging="360"/>
+      </w:pPr>
+      <w:rPr>
+        <w:rFonts w:ascii="Symbol" w:hAnsi="Symbol" w:hint="default"/>
+      </w:rPr>
+    </w:lvl>
+    <w:lvl w:ilvl="1" w:tplc="08070003" w:tentative="1">
+      <w:start w:val="1"/>
+      <w:numFmt w:val="bullet"/>
+      <w:lvlText w:val="o"/>
+      <w:lvlJc w:val="left"/>
+      <w:pPr>
+        <w:ind w:left="1440" w:hanging="360"/>
+      </w:pPr>
+      <w:rPr>
+        <w:rFonts w:ascii="Courier New" w:hAnsi="Courier New" w:cs="Courier New" w:hint="default"/>
+      </w:rPr>
+    </w:lvl>
+    <w:lvl w:ilvl="2" w:tplc="08070005" w:tentative="1">
+      <w:start w:val="1"/>
+      <w:numFmt w:val="bullet"/>
+      <w:lvlText w:val=""/>
+      <w:lvlJc w:val="left"/>
+      <w:pPr>
+        <w:ind w:left="2160" w:hanging="360"/>
+      </w:pPr>
+      <w:rPr>
+        <w:rFonts w:ascii="Wingdings" w:hAnsi="Wingdings" w:hint="default"/>
+      </w:rPr>
+    </w:lvl>
+    <w:lvl w:ilvl="3" w:tplc="08070001" w:tentative="1">
+      <w:start w:val="1"/>
+      <w:numFmt w:val="bullet"/>
+      <w:lvlText w:val=""/>
+      <w:lvlJc w:val="left"/>
+      <w:pPr>
+        <w:ind w:left="2880" w:hanging="360"/>
+      </w:pPr>
+      <w:rPr>
+        <w:rFonts w:ascii="Symbol" w:hAnsi="Symbol" w:hint="default"/>
+      </w:rPr>
+    </w:lvl>
+    <w:lvl w:ilvl="4" w:tplc="08070003" w:tentative="1">
+      <w:start w:val="1"/>
+      <w:numFmt w:val="bullet"/>
+      <w:lvlText w:val="o"/>
+      <w:lvlJc w:val="left"/>
+      <w:pPr>
+        <w:ind w:left="3600" w:hanging="360"/>
+      </w:pPr>
+      <w:rPr>
+        <w:rFonts w:ascii="Courier New" w:hAnsi="Courier New" w:cs="Courier New" w:hint="default"/>
+      </w:rPr>
+    </w:lvl>
+    <w:lvl w:ilvl="5" w:tplc="08070005" w:tentative="1">
+      <w:start w:val="1"/>
+      <w:numFmt w:val="bullet"/>
+      <w:lvlText w:val=""/>
+      <w:lvlJc w:val="left"/>
+      <w:pPr>
+        <w:ind w:left="4320" w:hanging="360"/>
+      </w:pPr>
+      <w:rPr>
+        <w:rFonts w:ascii="Wingdings" w:hAnsi="Wingdings" w:hint="default"/>
+      </w:rPr>
+    </w:lvl>
+    <w:lvl w:ilvl="6" w:tplc="08070001" w:tentative="1">
+      <w:start w:val="1"/>
+      <w:numFmt w:val="bullet"/>
+      <w:lvlText w:val=""/>
+      <w:lvlJc w:val="left"/>
+      <w:pPr>
+        <w:ind w:left="5040" w:hanging="360"/>
+      </w:pPr>
+      <w:rPr>
+        <w:rFonts w:ascii="Symbol" w:hAnsi="Symbol" w:hint="default"/>
+      </w:rPr>
+    </w:lvl>
+    <w:lvl w:ilvl="7" w:tplc="08070003" w:tentative="1">
+      <w:start w:val="1"/>
+      <w:numFmt w:val="bullet"/>
+      <w:lvlText w:val="o"/>
+      <w:lvlJc w:val="left"/>
+      <w:pPr>
+        <w:ind w:left="5760" w:hanging="360"/>
+      </w:pPr>
+      <w:rPr>
+        <w:rFonts w:ascii="Courier New" w:hAnsi="Courier New" w:cs="Courier New" w:hint="default"/>
+      </w:rPr>
+    </w:lvl>
+    <w:lvl w:ilvl="8" w:tplc="08070005" w:tentative="1">
+      <w:start w:val="1"/>
+      <w:numFmt w:val="bullet"/>
+      <w:lvlText w:val=""/>
+      <w:lvlJc w:val="left"/>
+      <w:pPr>
+        <w:ind w:left="6480" w:hanging="360"/>
+      </w:pPr>
+      <w:rPr>
+        <w:rFonts w:ascii="Wingdings" w:hAnsi="Wingdings" w:hint="default"/>
+      </w:rPr>
+    </w:lvl>
+  </w:abstractNum>
+  <w:abstractNum w:abstractNumId="1" w15:restartNumberingAfterBreak="0">
+    <w:nsid w:val="647D548E"/>
+    <w:multiLevelType w:val="hybridMultilevel"/>
+    <w:tmpl w:val="10A604D6"/>
     <w:lvl w:ilvl="0" w:tplc="08070001">
       <w:start w:val="1"/>
       <w:numFmt w:val="bullet"/>
@@ -543,6 +745,9 @@
   </w:abstractNum>
   <w:num w:numId="1">
     <w:abstractNumId w:val="0"/>
+  </w:num>
+  <w:num w:numId="2">
+    <w:abstractNumId w:val="1"/>
   </w:num>
 </w:numbering>
 </file>

--- a/Dokumentation.docx
+++ b/Dokumentation.docx
@@ -176,11 +176,12 @@
           <w:lang w:val="de-CH"/>
         </w:rPr>
       </w:pPr>
-      <w:r>
-        <w:rPr>
-          <w:lang w:val="de-CH"/>
-        </w:rPr>
-        <w:t>Name</w:t>
+      <w:bookmarkStart w:id="0" w:name="_GoBack"/>
+      <w:r>
+        <w:rPr>
+          <w:lang w:val="de-CH"/>
+        </w:rPr>
+        <w:t>Anrede</w:t>
       </w:r>
     </w:p>
     <w:p>
@@ -198,7 +199,7 @@
         <w:rPr>
           <w:lang w:val="de-CH"/>
         </w:rPr>
-        <w:t>Vorname</w:t>
+        <w:t>Name</w:t>
       </w:r>
     </w:p>
     <w:p>
@@ -216,7 +217,7 @@
         <w:rPr>
           <w:lang w:val="de-CH"/>
         </w:rPr>
-        <w:t>Anrede</w:t>
+        <w:t>Vorname</w:t>
       </w:r>
     </w:p>
     <w:p>
@@ -363,6 +364,7 @@
         <w:t>Bemerkung</w:t>
       </w:r>
     </w:p>
+    <w:bookmarkEnd w:id="0"/>
     <w:p>
       <w:pPr>
         <w:rPr>
@@ -482,7 +484,7 @@
         <w:rPr>
           <w:lang w:val="de-CH"/>
         </w:rPr>
-        <w:t>Login Überprüfung</w:t>
+        <w:t>Kann sich der Benutzer nur mit den richtigen Login-Daten Zugriff verschaffen?</w:t>
       </w:r>
     </w:p>
     <w:p>
@@ -502,8 +504,57 @@
         </w:rPr>
         <w:t>Wurden die Daten richtig in die Datenbank eingetragen?</w:t>
       </w:r>
-      <w:bookmarkStart w:id="0" w:name="_GoBack"/>
-      <w:bookmarkEnd w:id="0"/>
+    </w:p>
+    <w:p>
+      <w:pPr>
+        <w:pStyle w:val="Listenabsatz"/>
+        <w:numPr>
+          <w:ilvl w:val="0"/>
+          <w:numId w:val="2"/>
+        </w:numPr>
+        <w:rPr>
+          <w:lang w:val="de-CH"/>
+        </w:rPr>
+      </w:pPr>
+      <w:r>
+        <w:rPr>
+          <w:lang w:val="de-CH"/>
+        </w:rPr>
+        <w:t>Können die Daten überarbeitet oder ausgelesen werden?</w:t>
+      </w:r>
+    </w:p>
+    <w:p>
+      <w:pPr>
+        <w:pStyle w:val="Listenabsatz"/>
+        <w:numPr>
+          <w:ilvl w:val="0"/>
+          <w:numId w:val="2"/>
+        </w:numPr>
+        <w:rPr>
+          <w:lang w:val="de-CH"/>
+        </w:rPr>
+      </w:pPr>
+    </w:p>
+    <w:p>
+      <w:pPr>
+        <w:pStyle w:val="berschrift1"/>
+        <w:rPr>
+          <w:lang w:val="de-CH"/>
+        </w:rPr>
+      </w:pPr>
+      <w:r>
+        <w:rPr>
+          <w:lang w:val="de-CH"/>
+        </w:rPr>
+        <w:t>Datenbankschema</w:t>
+      </w:r>
+    </w:p>
+    <w:p>
+      <w:pPr>
+        <w:rPr>
+          <w:lang w:val="de-CH"/>
+        </w:rPr>
+      </w:pPr>
     </w:p>
     <w:sectPr>
       <w:pgSz w:w="11907" w:h="16840" w:code="9"/>

--- a/Dokumentation.docx
+++ b/Dokumentation.docx
@@ -74,37 +74,44 @@
           <w:sz w:val="24"/>
           <w:lang w:val="de-CH"/>
         </w:rPr>
-        <w:t xml:space="preserve">Daten von Privat- und </w:t>
-      </w:r>
-      <w:proofErr w:type="gramStart"/>
+        <w:t>Daten von Privat- und Geschäftskunden</w:t>
+      </w:r>
       <w:r>
         <w:rPr>
           <w:sz w:val="24"/>
           <w:lang w:val="de-CH"/>
         </w:rPr>
-        <w:t>Geschäftskunden</w:t>
+        <w:t xml:space="preserve"> </w:t>
       </w:r>
       <w:r>
         <w:rPr>
           <w:sz w:val="24"/>
           <w:lang w:val="de-CH"/>
         </w:rPr>
-        <w:t>(</w:t>
-      </w:r>
-      <w:proofErr w:type="gramEnd"/>
+        <w:t>(Name, Adresse, Tel. …) in einem Programm speichern. Zurzeit</w:t>
+      </w:r>
       <w:r>
         <w:rPr>
           <w:sz w:val="24"/>
           <w:lang w:val="de-CH"/>
         </w:rPr>
-        <w:t>Name, Adresse, Tel. …) in einem Programm speichern. Zurzeit</w:t>
+        <w:t xml:space="preserve"> regeln sie dies mit </w:t>
       </w:r>
       <w:r>
         <w:rPr>
           <w:sz w:val="24"/>
           <w:lang w:val="de-CH"/>
         </w:rPr>
-        <w:t xml:space="preserve"> regeln sie dies mit Formularen.</w:t>
+        <w:t xml:space="preserve">schriftlichen </w:t>
+      </w:r>
+      <w:bookmarkStart w:id="0" w:name="_GoBack"/>
+      <w:bookmarkEnd w:id="0"/>
+      <w:r>
+        <w:rPr>
+          <w:sz w:val="24"/>
+          <w:lang w:val="de-CH"/>
+        </w:rPr>
+        <w:t>Formularen.</w:t>
       </w:r>
     </w:p>
     <w:p>
@@ -176,7 +183,6 @@
           <w:lang w:val="de-CH"/>
         </w:rPr>
       </w:pPr>
-      <w:bookmarkStart w:id="0" w:name="_GoBack"/>
       <w:r>
         <w:rPr>
           <w:lang w:val="de-CH"/>
@@ -364,7 +370,6 @@
         <w:t>Bemerkung</w:t>
       </w:r>
     </w:p>
-    <w:bookmarkEnd w:id="0"/>
     <w:p>
       <w:pPr>
         <w:rPr>
@@ -525,15 +530,16 @@
     </w:p>
     <w:p>
       <w:pPr>
-        <w:pStyle w:val="Listenabsatz"/>
-        <w:numPr>
-          <w:ilvl w:val="0"/>
-          <w:numId w:val="2"/>
-        </w:numPr>
-        <w:rPr>
-          <w:lang w:val="de-CH"/>
-        </w:rPr>
-      </w:pPr>
+        <w:rPr>
+          <w:lang w:val="de-CH"/>
+        </w:rPr>
+      </w:pPr>
+      <w:r>
+        <w:rPr>
+          <w:lang w:val="de-CH"/>
+        </w:rPr>
+        <w:br w:type="page"/>
+      </w:r>
     </w:p>
     <w:p>
       <w:pPr>
@@ -546,12 +552,890 @@
         <w:rPr>
           <w:lang w:val="de-CH"/>
         </w:rPr>
+        <w:lastRenderedPageBreak/>
         <w:t>Datenbankschema</w:t>
       </w:r>
     </w:p>
     <w:p>
       <w:pPr>
         <w:rPr>
+          <w:lang w:val="de-CH"/>
+        </w:rPr>
+      </w:pPr>
+    </w:p>
+    <w:p>
+      <w:pPr>
+        <w:rPr>
+          <w:b/>
+          <w:lang w:val="de-CH"/>
+        </w:rPr>
+      </w:pPr>
+      <w:proofErr w:type="spellStart"/>
+      <w:r>
+        <w:rPr>
+          <w:b/>
+          <w:sz w:val="28"/>
+          <w:lang w:val="de-CH"/>
+        </w:rPr>
+        <w:t>TblKunde</w:t>
+      </w:r>
+      <w:proofErr w:type="spellEnd"/>
+    </w:p>
+    <w:p>
+      <w:pPr>
+        <w:rPr>
+          <w:sz w:val="28"/>
+          <w:lang w:val="de-CH"/>
+        </w:rPr>
+      </w:pPr>
+    </w:p>
+    <w:tbl>
+      <w:tblPr>
+        <w:tblStyle w:val="Tabellenraster"/>
+        <w:tblW w:w="0" w:type="auto"/>
+        <w:tblLook w:val="04A0" w:firstRow="1" w:lastRow="0" w:firstColumn="1" w:lastColumn="0" w:noHBand="0" w:noVBand="1"/>
+      </w:tblPr>
+      <w:tblGrid>
+        <w:gridCol w:w="4531"/>
+        <w:gridCol w:w="4532"/>
+      </w:tblGrid>
+      <w:tr>
+        <w:tc>
+          <w:tcPr>
+            <w:tcW w:w="4531" w:type="dxa"/>
+          </w:tcPr>
+          <w:p>
+            <w:pPr>
+              <w:rPr>
+                <w:sz w:val="28"/>
+                <w:lang w:val="de-CH"/>
+              </w:rPr>
+            </w:pPr>
+            <w:r>
+              <w:rPr>
+                <w:sz w:val="28"/>
+                <w:lang w:val="de-CH"/>
+              </w:rPr>
+              <w:t>Kundennummer</w:t>
+            </w:r>
+          </w:p>
+        </w:tc>
+        <w:tc>
+          <w:tcPr>
+            <w:tcW w:w="4532" w:type="dxa"/>
+          </w:tcPr>
+          <w:p>
+            <w:pPr>
+              <w:rPr>
+                <w:sz w:val="28"/>
+                <w:lang w:val="de-CH"/>
+              </w:rPr>
+            </w:pPr>
+            <w:r>
+              <w:rPr>
+                <w:sz w:val="28"/>
+                <w:lang w:val="de-CH"/>
+              </w:rPr>
+              <w:t>PK</w:t>
+            </w:r>
+          </w:p>
+        </w:tc>
+      </w:tr>
+      <w:tr>
+        <w:tc>
+          <w:tcPr>
+            <w:tcW w:w="4531" w:type="dxa"/>
+          </w:tcPr>
+          <w:p>
+            <w:pPr>
+              <w:rPr>
+                <w:sz w:val="28"/>
+                <w:lang w:val="de-CH"/>
+              </w:rPr>
+            </w:pPr>
+            <w:r>
+              <w:rPr>
+                <w:sz w:val="28"/>
+                <w:lang w:val="de-CH"/>
+              </w:rPr>
+              <w:t>Anrede</w:t>
+            </w:r>
+          </w:p>
+        </w:tc>
+        <w:tc>
+          <w:tcPr>
+            <w:tcW w:w="4532" w:type="dxa"/>
+          </w:tcPr>
+          <w:p>
+            <w:pPr>
+              <w:rPr>
+                <w:sz w:val="28"/>
+                <w:lang w:val="de-CH"/>
+              </w:rPr>
+            </w:pPr>
+            <w:r>
+              <w:rPr>
+                <w:sz w:val="28"/>
+                <w:lang w:val="de-CH"/>
+              </w:rPr>
+              <w:t>FK</w:t>
+            </w:r>
+          </w:p>
+        </w:tc>
+      </w:tr>
+      <w:tr>
+        <w:tc>
+          <w:tcPr>
+            <w:tcW w:w="4531" w:type="dxa"/>
+          </w:tcPr>
+          <w:p>
+            <w:pPr>
+              <w:rPr>
+                <w:sz w:val="28"/>
+                <w:lang w:val="de-CH"/>
+              </w:rPr>
+            </w:pPr>
+            <w:r>
+              <w:rPr>
+                <w:sz w:val="28"/>
+                <w:lang w:val="de-CH"/>
+              </w:rPr>
+              <w:t xml:space="preserve">Name </w:t>
+            </w:r>
+          </w:p>
+        </w:tc>
+        <w:tc>
+          <w:tcPr>
+            <w:tcW w:w="4532" w:type="dxa"/>
+          </w:tcPr>
+          <w:p>
+            <w:pPr>
+              <w:rPr>
+                <w:sz w:val="28"/>
+                <w:lang w:val="de-CH"/>
+              </w:rPr>
+            </w:pPr>
+            <w:r>
+              <w:rPr>
+                <w:sz w:val="28"/>
+                <w:lang w:val="de-CH"/>
+              </w:rPr>
+              <w:t>varchar</w:t>
+            </w:r>
+          </w:p>
+        </w:tc>
+      </w:tr>
+      <w:tr>
+        <w:tc>
+          <w:tcPr>
+            <w:tcW w:w="4531" w:type="dxa"/>
+          </w:tcPr>
+          <w:p>
+            <w:pPr>
+              <w:rPr>
+                <w:sz w:val="28"/>
+                <w:lang w:val="de-CH"/>
+              </w:rPr>
+            </w:pPr>
+            <w:r>
+              <w:rPr>
+                <w:sz w:val="28"/>
+                <w:lang w:val="de-CH"/>
+              </w:rPr>
+              <w:t>Vorname</w:t>
+            </w:r>
+          </w:p>
+        </w:tc>
+        <w:tc>
+          <w:tcPr>
+            <w:tcW w:w="4532" w:type="dxa"/>
+          </w:tcPr>
+          <w:p>
+            <w:pPr>
+              <w:rPr>
+                <w:sz w:val="28"/>
+                <w:lang w:val="de-CH"/>
+              </w:rPr>
+            </w:pPr>
+            <w:r>
+              <w:rPr>
+                <w:sz w:val="28"/>
+                <w:lang w:val="de-CH"/>
+              </w:rPr>
+              <w:t>varchar</w:t>
+            </w:r>
+          </w:p>
+        </w:tc>
+      </w:tr>
+      <w:tr>
+        <w:tc>
+          <w:tcPr>
+            <w:tcW w:w="4531" w:type="dxa"/>
+          </w:tcPr>
+          <w:p>
+            <w:pPr>
+              <w:rPr>
+                <w:sz w:val="28"/>
+                <w:lang w:val="de-CH"/>
+              </w:rPr>
+            </w:pPr>
+            <w:r>
+              <w:rPr>
+                <w:sz w:val="28"/>
+                <w:lang w:val="de-CH"/>
+              </w:rPr>
+              <w:t>Firma</w:t>
+            </w:r>
+          </w:p>
+        </w:tc>
+        <w:tc>
+          <w:tcPr>
+            <w:tcW w:w="4532" w:type="dxa"/>
+          </w:tcPr>
+          <w:p>
+            <w:pPr>
+              <w:rPr>
+                <w:sz w:val="28"/>
+                <w:lang w:val="de-CH"/>
+              </w:rPr>
+            </w:pPr>
+            <w:r>
+              <w:rPr>
+                <w:sz w:val="28"/>
+                <w:lang w:val="de-CH"/>
+              </w:rPr>
+              <w:t>varchar</w:t>
+            </w:r>
+          </w:p>
+        </w:tc>
+      </w:tr>
+      <w:tr>
+        <w:tc>
+          <w:tcPr>
+            <w:tcW w:w="4531" w:type="dxa"/>
+          </w:tcPr>
+          <w:p>
+            <w:pPr>
+              <w:rPr>
+                <w:sz w:val="28"/>
+                <w:lang w:val="de-CH"/>
+              </w:rPr>
+            </w:pPr>
+            <w:r>
+              <w:rPr>
+                <w:sz w:val="28"/>
+                <w:lang w:val="de-CH"/>
+              </w:rPr>
+              <w:t>Ansprechpartner</w:t>
+            </w:r>
+          </w:p>
+        </w:tc>
+        <w:tc>
+          <w:tcPr>
+            <w:tcW w:w="4532" w:type="dxa"/>
+          </w:tcPr>
+          <w:p>
+            <w:pPr>
+              <w:rPr>
+                <w:sz w:val="28"/>
+                <w:lang w:val="de-CH"/>
+              </w:rPr>
+            </w:pPr>
+            <w:r>
+              <w:rPr>
+                <w:sz w:val="28"/>
+                <w:lang w:val="de-CH"/>
+              </w:rPr>
+              <w:t>varchar</w:t>
+            </w:r>
+          </w:p>
+        </w:tc>
+      </w:tr>
+      <w:tr>
+        <w:tc>
+          <w:tcPr>
+            <w:tcW w:w="4531" w:type="dxa"/>
+          </w:tcPr>
+          <w:p>
+            <w:pPr>
+              <w:rPr>
+                <w:sz w:val="28"/>
+                <w:lang w:val="de-CH"/>
+              </w:rPr>
+            </w:pPr>
+            <w:r>
+              <w:rPr>
+                <w:sz w:val="28"/>
+                <w:lang w:val="de-CH"/>
+              </w:rPr>
+              <w:t>Land</w:t>
+            </w:r>
+          </w:p>
+        </w:tc>
+        <w:tc>
+          <w:tcPr>
+            <w:tcW w:w="4532" w:type="dxa"/>
+          </w:tcPr>
+          <w:p>
+            <w:pPr>
+              <w:rPr>
+                <w:sz w:val="28"/>
+                <w:lang w:val="de-CH"/>
+              </w:rPr>
+            </w:pPr>
+            <w:r>
+              <w:rPr>
+                <w:sz w:val="28"/>
+                <w:lang w:val="de-CH"/>
+              </w:rPr>
+              <w:t>varchar</w:t>
+            </w:r>
+          </w:p>
+        </w:tc>
+      </w:tr>
+      <w:tr>
+        <w:tc>
+          <w:tcPr>
+            <w:tcW w:w="4531" w:type="dxa"/>
+          </w:tcPr>
+          <w:p>
+            <w:pPr>
+              <w:rPr>
+                <w:sz w:val="28"/>
+                <w:lang w:val="de-CH"/>
+              </w:rPr>
+            </w:pPr>
+            <w:r>
+              <w:rPr>
+                <w:sz w:val="28"/>
+                <w:lang w:val="de-CH"/>
+              </w:rPr>
+              <w:t>Strasse</w:t>
+            </w:r>
+          </w:p>
+        </w:tc>
+        <w:tc>
+          <w:tcPr>
+            <w:tcW w:w="4532" w:type="dxa"/>
+          </w:tcPr>
+          <w:p>
+            <w:pPr>
+              <w:rPr>
+                <w:sz w:val="28"/>
+                <w:lang w:val="de-CH"/>
+              </w:rPr>
+            </w:pPr>
+            <w:r>
+              <w:rPr>
+                <w:sz w:val="28"/>
+                <w:lang w:val="de-CH"/>
+              </w:rPr>
+              <w:t>v</w:t>
+            </w:r>
+            <w:r>
+              <w:rPr>
+                <w:sz w:val="28"/>
+                <w:lang w:val="de-CH"/>
+              </w:rPr>
+              <w:t>archar</w:t>
+            </w:r>
+          </w:p>
+        </w:tc>
+      </w:tr>
+      <w:tr>
+        <w:tc>
+          <w:tcPr>
+            <w:tcW w:w="4531" w:type="dxa"/>
+          </w:tcPr>
+          <w:p>
+            <w:pPr>
+              <w:rPr>
+                <w:sz w:val="28"/>
+                <w:lang w:val="de-CH"/>
+              </w:rPr>
+            </w:pPr>
+            <w:r>
+              <w:rPr>
+                <w:sz w:val="28"/>
+                <w:lang w:val="de-CH"/>
+              </w:rPr>
+              <w:t>Strassennummer</w:t>
+            </w:r>
+          </w:p>
+        </w:tc>
+        <w:tc>
+          <w:tcPr>
+            <w:tcW w:w="4532" w:type="dxa"/>
+          </w:tcPr>
+          <w:p>
+            <w:pPr>
+              <w:rPr>
+                <w:sz w:val="28"/>
+                <w:lang w:val="de-CH"/>
+              </w:rPr>
+            </w:pPr>
+            <w:r>
+              <w:rPr>
+                <w:sz w:val="28"/>
+                <w:lang w:val="de-CH"/>
+              </w:rPr>
+              <w:t>i</w:t>
+            </w:r>
+            <w:r>
+              <w:rPr>
+                <w:sz w:val="28"/>
+                <w:lang w:val="de-CH"/>
+              </w:rPr>
+              <w:t>nt</w:t>
+            </w:r>
+          </w:p>
+        </w:tc>
+      </w:tr>
+      <w:tr>
+        <w:tc>
+          <w:tcPr>
+            <w:tcW w:w="4531" w:type="dxa"/>
+          </w:tcPr>
+          <w:p>
+            <w:pPr>
+              <w:rPr>
+                <w:sz w:val="28"/>
+                <w:lang w:val="de-CH"/>
+              </w:rPr>
+            </w:pPr>
+            <w:r>
+              <w:rPr>
+                <w:sz w:val="28"/>
+                <w:lang w:val="de-CH"/>
+              </w:rPr>
+              <w:t>PLZ</w:t>
+            </w:r>
+          </w:p>
+        </w:tc>
+        <w:tc>
+          <w:tcPr>
+            <w:tcW w:w="4532" w:type="dxa"/>
+          </w:tcPr>
+          <w:p>
+            <w:pPr>
+              <w:rPr>
+                <w:sz w:val="28"/>
+                <w:lang w:val="de-CH"/>
+              </w:rPr>
+            </w:pPr>
+            <w:r>
+              <w:rPr>
+                <w:sz w:val="28"/>
+                <w:lang w:val="de-CH"/>
+              </w:rPr>
+              <w:t>FK</w:t>
+            </w:r>
+          </w:p>
+        </w:tc>
+      </w:tr>
+      <w:tr>
+        <w:tc>
+          <w:tcPr>
+            <w:tcW w:w="4531" w:type="dxa"/>
+          </w:tcPr>
+          <w:p>
+            <w:pPr>
+              <w:rPr>
+                <w:sz w:val="28"/>
+                <w:lang w:val="de-CH"/>
+              </w:rPr>
+            </w:pPr>
+            <w:r>
+              <w:rPr>
+                <w:sz w:val="28"/>
+                <w:lang w:val="de-CH"/>
+              </w:rPr>
+              <w:t>Telefon</w:t>
+            </w:r>
+          </w:p>
+        </w:tc>
+        <w:tc>
+          <w:tcPr>
+            <w:tcW w:w="4532" w:type="dxa"/>
+          </w:tcPr>
+          <w:p>
+            <w:pPr>
+              <w:rPr>
+                <w:sz w:val="28"/>
+                <w:lang w:val="de-CH"/>
+              </w:rPr>
+            </w:pPr>
+            <w:r>
+              <w:rPr>
+                <w:sz w:val="28"/>
+                <w:lang w:val="de-CH"/>
+              </w:rPr>
+              <w:t>varchar</w:t>
+            </w:r>
+          </w:p>
+        </w:tc>
+      </w:tr>
+      <w:tr>
+        <w:tc>
+          <w:tcPr>
+            <w:tcW w:w="4531" w:type="dxa"/>
+          </w:tcPr>
+          <w:p>
+            <w:pPr>
+              <w:rPr>
+                <w:sz w:val="28"/>
+                <w:lang w:val="de-CH"/>
+              </w:rPr>
+            </w:pPr>
+            <w:r>
+              <w:rPr>
+                <w:sz w:val="28"/>
+                <w:lang w:val="de-CH"/>
+              </w:rPr>
+              <w:t>E-Mail</w:t>
+            </w:r>
+          </w:p>
+        </w:tc>
+        <w:tc>
+          <w:tcPr>
+            <w:tcW w:w="4532" w:type="dxa"/>
+          </w:tcPr>
+          <w:p>
+            <w:pPr>
+              <w:rPr>
+                <w:sz w:val="28"/>
+                <w:lang w:val="de-CH"/>
+              </w:rPr>
+            </w:pPr>
+            <w:r>
+              <w:rPr>
+                <w:sz w:val="28"/>
+                <w:lang w:val="de-CH"/>
+              </w:rPr>
+              <w:t>varchar</w:t>
+            </w:r>
+          </w:p>
+        </w:tc>
+      </w:tr>
+      <w:tr>
+        <w:tc>
+          <w:tcPr>
+            <w:tcW w:w="4531" w:type="dxa"/>
+          </w:tcPr>
+          <w:p>
+            <w:pPr>
+              <w:rPr>
+                <w:sz w:val="28"/>
+                <w:lang w:val="de-CH"/>
+              </w:rPr>
+            </w:pPr>
+            <w:r>
+              <w:rPr>
+                <w:sz w:val="28"/>
+                <w:lang w:val="de-CH"/>
+              </w:rPr>
+              <w:t>Bemerkung</w:t>
+            </w:r>
+          </w:p>
+        </w:tc>
+        <w:tc>
+          <w:tcPr>
+            <w:tcW w:w="4532" w:type="dxa"/>
+          </w:tcPr>
+          <w:p>
+            <w:pPr>
+              <w:rPr>
+                <w:sz w:val="28"/>
+                <w:lang w:val="de-CH"/>
+              </w:rPr>
+            </w:pPr>
+            <w:r>
+              <w:rPr>
+                <w:sz w:val="28"/>
+                <w:lang w:val="de-CH"/>
+              </w:rPr>
+              <w:t>varchar</w:t>
+            </w:r>
+          </w:p>
+        </w:tc>
+      </w:tr>
+    </w:tbl>
+    <w:p>
+      <w:pPr>
+        <w:rPr>
+          <w:sz w:val="28"/>
+          <w:lang w:val="de-CH"/>
+        </w:rPr>
+      </w:pPr>
+    </w:p>
+    <w:p>
+      <w:pPr>
+        <w:rPr>
+          <w:b/>
+          <w:sz w:val="28"/>
+          <w:szCs w:val="28"/>
+          <w:lang w:val="de-CH"/>
+        </w:rPr>
+      </w:pPr>
+      <w:proofErr w:type="spellStart"/>
+      <w:r>
+        <w:rPr>
+          <w:b/>
+          <w:sz w:val="28"/>
+          <w:szCs w:val="28"/>
+          <w:lang w:val="de-CH"/>
+        </w:rPr>
+        <w:t>TblAnrede</w:t>
+      </w:r>
+      <w:proofErr w:type="spellEnd"/>
+    </w:p>
+    <w:tbl>
+      <w:tblPr>
+        <w:tblStyle w:val="Tabellenraster"/>
+        <w:tblW w:w="0" w:type="auto"/>
+        <w:tblLook w:val="04A0" w:firstRow="1" w:lastRow="0" w:firstColumn="1" w:lastColumn="0" w:noHBand="0" w:noVBand="1"/>
+      </w:tblPr>
+      <w:tblGrid>
+        <w:gridCol w:w="4531"/>
+        <w:gridCol w:w="4532"/>
+      </w:tblGrid>
+      <w:tr>
+        <w:tc>
+          <w:tcPr>
+            <w:tcW w:w="4531" w:type="dxa"/>
+          </w:tcPr>
+          <w:p>
+            <w:pPr>
+              <w:rPr>
+                <w:sz w:val="28"/>
+                <w:szCs w:val="28"/>
+                <w:lang w:val="de-CH"/>
+              </w:rPr>
+            </w:pPr>
+            <w:r>
+              <w:rPr>
+                <w:sz w:val="28"/>
+                <w:szCs w:val="28"/>
+                <w:lang w:val="de-CH"/>
+              </w:rPr>
+              <w:t>ID</w:t>
+            </w:r>
+          </w:p>
+        </w:tc>
+        <w:tc>
+          <w:tcPr>
+            <w:tcW w:w="4532" w:type="dxa"/>
+          </w:tcPr>
+          <w:p>
+            <w:pPr>
+              <w:rPr>
+                <w:sz w:val="28"/>
+                <w:szCs w:val="28"/>
+                <w:lang w:val="de-CH"/>
+              </w:rPr>
+            </w:pPr>
+            <w:r>
+              <w:rPr>
+                <w:sz w:val="28"/>
+                <w:szCs w:val="28"/>
+                <w:lang w:val="de-CH"/>
+              </w:rPr>
+              <w:t>PK</w:t>
+            </w:r>
+          </w:p>
+        </w:tc>
+      </w:tr>
+      <w:tr>
+        <w:tc>
+          <w:tcPr>
+            <w:tcW w:w="4531" w:type="dxa"/>
+          </w:tcPr>
+          <w:p>
+            <w:pPr>
+              <w:rPr>
+                <w:sz w:val="28"/>
+                <w:szCs w:val="28"/>
+                <w:lang w:val="de-CH"/>
+              </w:rPr>
+            </w:pPr>
+            <w:r>
+              <w:rPr>
+                <w:sz w:val="28"/>
+                <w:szCs w:val="28"/>
+                <w:lang w:val="de-CH"/>
+              </w:rPr>
+              <w:t>Anrede</w:t>
+            </w:r>
+          </w:p>
+        </w:tc>
+        <w:tc>
+          <w:tcPr>
+            <w:tcW w:w="4532" w:type="dxa"/>
+          </w:tcPr>
+          <w:p>
+            <w:pPr>
+              <w:rPr>
+                <w:sz w:val="28"/>
+                <w:lang w:val="de-CH"/>
+              </w:rPr>
+            </w:pPr>
+            <w:r>
+              <w:rPr>
+                <w:sz w:val="28"/>
+                <w:lang w:val="de-CH"/>
+              </w:rPr>
+              <w:t>varchar</w:t>
+            </w:r>
+          </w:p>
+        </w:tc>
+      </w:tr>
+    </w:tbl>
+    <w:p>
+      <w:pPr>
+        <w:rPr>
+          <w:sz w:val="28"/>
+          <w:szCs w:val="28"/>
+          <w:lang w:val="de-CH"/>
+        </w:rPr>
+      </w:pPr>
+    </w:p>
+    <w:p>
+      <w:pPr>
+        <w:rPr>
+          <w:b/>
+          <w:sz w:val="28"/>
+          <w:szCs w:val="28"/>
+          <w:lang w:val="de-CH"/>
+        </w:rPr>
+      </w:pPr>
+      <w:proofErr w:type="spellStart"/>
+      <w:r>
+        <w:rPr>
+          <w:b/>
+          <w:sz w:val="28"/>
+          <w:szCs w:val="28"/>
+          <w:lang w:val="de-CH"/>
+        </w:rPr>
+        <w:t>TblPLZ</w:t>
+      </w:r>
+      <w:proofErr w:type="spellEnd"/>
+    </w:p>
+    <w:tbl>
+      <w:tblPr>
+        <w:tblStyle w:val="Tabellenraster"/>
+        <w:tblW w:w="0" w:type="auto"/>
+        <w:tblLook w:val="04A0" w:firstRow="1" w:lastRow="0" w:firstColumn="1" w:lastColumn="0" w:noHBand="0" w:noVBand="1"/>
+      </w:tblPr>
+      <w:tblGrid>
+        <w:gridCol w:w="4531"/>
+        <w:gridCol w:w="4532"/>
+      </w:tblGrid>
+      <w:tr>
+        <w:tc>
+          <w:tcPr>
+            <w:tcW w:w="4531" w:type="dxa"/>
+          </w:tcPr>
+          <w:p>
+            <w:pPr>
+              <w:rPr>
+                <w:sz w:val="28"/>
+                <w:szCs w:val="28"/>
+                <w:lang w:val="de-CH"/>
+              </w:rPr>
+            </w:pPr>
+            <w:r>
+              <w:rPr>
+                <w:sz w:val="28"/>
+                <w:szCs w:val="28"/>
+                <w:lang w:val="de-CH"/>
+              </w:rPr>
+              <w:t>ID</w:t>
+            </w:r>
+          </w:p>
+        </w:tc>
+        <w:tc>
+          <w:tcPr>
+            <w:tcW w:w="4532" w:type="dxa"/>
+          </w:tcPr>
+          <w:p>
+            <w:pPr>
+              <w:rPr>
+                <w:sz w:val="28"/>
+                <w:szCs w:val="28"/>
+                <w:lang w:val="de-CH"/>
+              </w:rPr>
+            </w:pPr>
+            <w:r>
+              <w:rPr>
+                <w:sz w:val="28"/>
+                <w:szCs w:val="28"/>
+                <w:lang w:val="de-CH"/>
+              </w:rPr>
+              <w:t>PK</w:t>
+            </w:r>
+          </w:p>
+        </w:tc>
+      </w:tr>
+      <w:tr>
+        <w:tc>
+          <w:tcPr>
+            <w:tcW w:w="4531" w:type="dxa"/>
+          </w:tcPr>
+          <w:p>
+            <w:pPr>
+              <w:rPr>
+                <w:b/>
+                <w:sz w:val="28"/>
+                <w:szCs w:val="28"/>
+                <w:lang w:val="de-CH"/>
+              </w:rPr>
+            </w:pPr>
+            <w:r>
+              <w:rPr>
+                <w:sz w:val="28"/>
+                <w:lang w:val="de-CH"/>
+              </w:rPr>
+              <w:t>P</w:t>
+            </w:r>
+            <w:r>
+              <w:rPr>
+                <w:sz w:val="28"/>
+                <w:lang w:val="de-CH"/>
+              </w:rPr>
+              <w:t>LZ</w:t>
+            </w:r>
+          </w:p>
+        </w:tc>
+        <w:tc>
+          <w:tcPr>
+            <w:tcW w:w="4532" w:type="dxa"/>
+          </w:tcPr>
+          <w:p>
+            <w:pPr>
+              <w:rPr>
+                <w:sz w:val="28"/>
+                <w:szCs w:val="28"/>
+                <w:lang w:val="de-CH"/>
+              </w:rPr>
+            </w:pPr>
+            <w:r>
+              <w:rPr>
+                <w:sz w:val="28"/>
+                <w:szCs w:val="28"/>
+                <w:lang w:val="de-CH"/>
+              </w:rPr>
+              <w:t>Int</w:t>
+            </w:r>
+          </w:p>
+        </w:tc>
+      </w:tr>
+    </w:tbl>
+    <w:p>
+      <w:pPr>
+        <w:rPr>
+          <w:b/>
+          <w:sz w:val="28"/>
+          <w:szCs w:val="28"/>
           <w:lang w:val="de-CH"/>
         </w:rPr>
       </w:pPr>
@@ -1303,6 +2187,25 @@
       <w:contextualSpacing/>
     </w:pPr>
   </w:style>
+  <w:style w:type="table" w:styleId="Tabellenraster">
+    <w:name w:val="Table Grid"/>
+    <w:basedOn w:val="NormaleTabelle"/>
+    <w:uiPriority w:val="39"/>
+    <w:rsid w:val="0040655D"/>
+    <w:pPr>
+      <w:spacing w:after="0" w:line="240" w:lineRule="auto"/>
+    </w:pPr>
+    <w:tblPr>
+      <w:tblBorders>
+        <w:top w:val="single" w:sz="4" w:space="0" w:color="auto"/>
+        <w:left w:val="single" w:sz="4" w:space="0" w:color="auto"/>
+        <w:bottom w:val="single" w:sz="4" w:space="0" w:color="auto"/>
+        <w:right w:val="single" w:sz="4" w:space="0" w:color="auto"/>
+        <w:insideH w:val="single" w:sz="4" w:space="0" w:color="auto"/>
+        <w:insideV w:val="single" w:sz="4" w:space="0" w:color="auto"/>
+      </w:tblBorders>
+    </w:tblPr>
+  </w:style>
 </w:styles>
 </file>
 

--- a/Dokumentation.docx
+++ b/Dokumentation.docx
@@ -104,8 +104,6 @@
         </w:rPr>
         <w:t xml:space="preserve">schriftlichen </w:t>
       </w:r>
-      <w:bookmarkStart w:id="0" w:name="_GoBack"/>
-      <w:bookmarkEnd w:id="0"/>
       <w:r>
         <w:rPr>
           <w:sz w:val="24"/>
@@ -372,6 +370,24 @@
     </w:p>
     <w:p>
       <w:pPr>
+        <w:pStyle w:val="Listenabsatz"/>
+        <w:numPr>
+          <w:ilvl w:val="0"/>
+          <w:numId w:val="1"/>
+        </w:numPr>
+        <w:rPr>
+          <w:lang w:val="de-CH"/>
+        </w:rPr>
+      </w:pPr>
+      <w:r>
+        <w:rPr>
+          <w:lang w:val="de-CH"/>
+        </w:rPr>
+        <w:t>Weihnachtsgeschenk</w:t>
+      </w:r>
+    </w:p>
+    <w:p>
+      <w:pPr>
         <w:rPr>
           <w:lang w:val="de-CH"/>
         </w:rPr>
@@ -458,6 +474,45 @@
           <w:lang w:val="de-CH"/>
         </w:rPr>
         <w:t>Bericht/PDF Export</w:t>
+      </w:r>
+    </w:p>
+    <w:p>
+      <w:pPr>
+        <w:rPr>
+          <w:lang w:val="de-CH"/>
+        </w:rPr>
+      </w:pPr>
+      <w:r>
+        <w:rPr>
+          <w:lang w:val="de-CH"/>
+        </w:rPr>
+        <w:t>Bestand Drucken</w:t>
+      </w:r>
+    </w:p>
+    <w:p>
+      <w:pPr>
+        <w:rPr>
+          <w:lang w:val="de-CH"/>
+        </w:rPr>
+      </w:pPr>
+      <w:r>
+        <w:rPr>
+          <w:lang w:val="de-CH"/>
+        </w:rPr>
+        <w:t>Memo hinterlegen</w:t>
+      </w:r>
+    </w:p>
+    <w:p>
+      <w:pPr>
+        <w:rPr>
+          <w:lang w:val="de-CH"/>
+        </w:rPr>
+      </w:pPr>
+      <w:r>
+        <w:rPr>
+          <w:lang w:val="de-CH"/>
+        </w:rPr>
+        <w:t>Geburtstagserinnerung</w:t>
       </w:r>
     </w:p>
     <w:p>
@@ -1439,6 +1494,8 @@
           <w:lang w:val="de-CH"/>
         </w:rPr>
       </w:pPr>
+      <w:bookmarkStart w:id="0" w:name="_GoBack"/>
+      <w:bookmarkEnd w:id="0"/>
     </w:p>
     <w:sectPr>
       <w:pgSz w:w="11907" w:h="16840" w:code="9"/>

--- a/Dokumentation.docx
+++ b/Dokumentation.docx
@@ -9,6 +9,8 @@
           <w:lang w:val="de-CH"/>
         </w:rPr>
       </w:pPr>
+      <w:bookmarkStart w:id="0" w:name="_GoBack"/>
+      <w:bookmarkEnd w:id="0"/>
       <w:r>
         <w:rPr>
           <w:lang w:val="de-CH"/>
@@ -1494,8 +1496,6 @@
           <w:lang w:val="de-CH"/>
         </w:rPr>
       </w:pPr>
-      <w:bookmarkStart w:id="0" w:name="_GoBack"/>
-      <w:bookmarkEnd w:id="0"/>
     </w:p>
     <w:sectPr>
       <w:pgSz w:w="11907" w:h="16840" w:code="9"/>
